--- a/28052019KaungPyaeSoneTun.docx
+++ b/28052019KaungPyaeSoneTun.docx
@@ -201,10 +201,18 @@
           <w:sz w:val="24"/>
           <w:szCs w:val="24"/>
         </w:rPr>
-        <w:t xml:space="preserve"> Tun</w:t>
-      </w:r>
-      <w:bookmarkStart w:id="0" w:name="_GoBack"/>
-      <w:bookmarkEnd w:id="0"/>
+        <w:t xml:space="preserve"> </w:t>
+      </w:r>
+      <w:proofErr w:type="spellStart"/>
+      <w:r>
+        <w:rPr>
+          <w:rFonts w:ascii="Arial" w:hAnsi="Arial" w:cs="Arial"/>
+          <w:sz w:val="24"/>
+          <w:szCs w:val="24"/>
+        </w:rPr>
+        <w:t>Tun</w:t>
+      </w:r>
+      <w:proofErr w:type="spellEnd"/>
       <w:r>
         <w:rPr>
           <w:rFonts w:ascii="Arial" w:hAnsi="Arial" w:cs="Arial"/>
@@ -537,14 +545,8 @@
                 <w:bCs/>
               </w:rPr>
             </w:pPr>
-            <w:r>
-              <w:rPr>
-                <w:rFonts w:ascii="Arial" w:hAnsi="Arial" w:cs="Arial"/>
-                <w:b/>
-                <w:bCs/>
-              </w:rPr>
-              <w:t>Done</w:t>
-            </w:r>
+            <w:bookmarkStart w:id="0" w:name="_GoBack"/>
+            <w:bookmarkEnd w:id="0"/>
           </w:p>
         </w:tc>
         <w:tc>
@@ -781,6 +783,14 @@
                 <w:bCs/>
               </w:rPr>
             </w:pPr>
+            <w:r>
+              <w:rPr>
+                <w:rFonts w:ascii="Arial" w:hAnsi="Arial" w:cs="Arial"/>
+                <w:b/>
+                <w:bCs/>
+              </w:rPr>
+              <w:t>29.5.2019</w:t>
+            </w:r>
           </w:p>
         </w:tc>
         <w:tc>
@@ -795,6 +805,93 @@
                 <w:bCs/>
               </w:rPr>
             </w:pPr>
+            <w:r>
+              <w:rPr>
+                <w:rFonts w:ascii="Arial" w:hAnsi="Arial" w:cs="Arial"/>
+                <w:b/>
+                <w:bCs/>
+              </w:rPr>
+              <w:t>1.Java Assignment (Custom binary tree)</w:t>
+            </w:r>
+          </w:p>
+          <w:p>
+            <w:pPr>
+              <w:rPr>
+                <w:rFonts w:ascii="Arial" w:hAnsi="Arial" w:cs="Arial"/>
+                <w:b/>
+                <w:bCs/>
+              </w:rPr>
+            </w:pPr>
+            <w:r>
+              <w:rPr>
+                <w:rFonts w:ascii="Arial" w:hAnsi="Arial" w:cs="Arial"/>
+                <w:b/>
+                <w:bCs/>
+              </w:rPr>
+              <w:t>2.Design binary tree</w:t>
+            </w:r>
+          </w:p>
+          <w:p>
+            <w:pPr>
+              <w:rPr>
+                <w:rFonts w:ascii="Arial" w:hAnsi="Arial" w:cs="Arial"/>
+                <w:b/>
+                <w:bCs/>
+              </w:rPr>
+            </w:pPr>
+            <w:r>
+              <w:rPr>
+                <w:rFonts w:ascii="Arial" w:hAnsi="Arial" w:cs="Arial"/>
+                <w:b/>
+                <w:bCs/>
+              </w:rPr>
+              <w:t>3. Code Review</w:t>
+            </w:r>
+          </w:p>
+          <w:p>
+            <w:pPr>
+              <w:rPr>
+                <w:rFonts w:ascii="Arial" w:hAnsi="Arial" w:cs="Arial"/>
+                <w:b/>
+                <w:bCs/>
+              </w:rPr>
+            </w:pPr>
+            <w:r>
+              <w:rPr>
+                <w:rFonts w:ascii="Arial" w:hAnsi="Arial" w:cs="Arial"/>
+                <w:b/>
+                <w:bCs/>
+              </w:rPr>
+              <w:t xml:space="preserve">4.Testing </w:t>
+            </w:r>
+            <w:proofErr w:type="spellStart"/>
+            <w:r>
+              <w:rPr>
+                <w:rFonts w:ascii="Arial" w:hAnsi="Arial" w:cs="Arial"/>
+                <w:b/>
+                <w:bCs/>
+              </w:rPr>
+              <w:t>bizleap</w:t>
+            </w:r>
+            <w:proofErr w:type="spellEnd"/>
+            <w:r>
+              <w:rPr>
+                <w:rFonts w:ascii="Arial" w:hAnsi="Arial" w:cs="Arial"/>
+                <w:b/>
+                <w:bCs/>
+              </w:rPr>
+              <w:t xml:space="preserve"> HR software with </w:t>
+            </w:r>
+            <w:proofErr w:type="spellStart"/>
+            <w:r>
+              <w:rPr>
+                <w:rFonts w:ascii="Arial" w:hAnsi="Arial" w:cs="Arial"/>
+                <w:b/>
+                <w:bCs/>
+              </w:rPr>
+              <w:t>testscript</w:t>
+            </w:r>
+            <w:proofErr w:type="spellEnd"/>
           </w:p>
         </w:tc>
         <w:tc>
@@ -810,6 +907,14 @@
                 <w:bCs/>
               </w:rPr>
             </w:pPr>
+            <w:r>
+              <w:rPr>
+                <w:rFonts w:ascii="Arial" w:hAnsi="Arial" w:cs="Arial"/>
+                <w:b/>
+                <w:bCs/>
+              </w:rPr>
+              <w:t>Done</w:t>
+            </w:r>
           </w:p>
         </w:tc>
         <w:tc>
@@ -1054,7 +1159,6 @@
           <w:sz w:val="24"/>
           <w:szCs w:val="24"/>
         </w:rPr>
-        <w:lastRenderedPageBreak/>
         <w:t xml:space="preserve">Signature </w:t>
       </w:r>
       <w:r>
@@ -1901,7 +2005,7 @@
   <a:extraClrSchemeLst/>
   <a:extLst>
     <a:ext uri="{05A4C25C-085E-4340-85A3-A5531E510DB2}">
-      <thm15:themeFamily xmlns:thm15="http://schemas.microsoft.com/office/thememl/2012/main" xmlns="" name="Office Theme" id="{62F939B6-93AF-4DB8-9C6B-D6C7DFDC589F}" vid="{4A3C46E8-61CC-4603-A589-7422A47A8E4A}"/>
+      <thm15:themeFamily xmlns="" xmlns:thm15="http://schemas.microsoft.com/office/thememl/2012/main" name="Office Theme" id="{62F939B6-93AF-4DB8-9C6B-D6C7DFDC589F}" vid="{4A3C46E8-61CC-4603-A589-7422A47A8E4A}"/>
     </a:ext>
   </a:extLst>
 </a:theme>
@@ -1912,7 +2016,7 @@
 </file>
 
 <file path=customXml/itemProps1.xml><?xml version="1.0" encoding="utf-8"?>
-<ds:datastoreItem xmlns:ds="http://schemas.openxmlformats.org/officeDocument/2006/customXml" ds:itemID="{456176F1-FD7D-4B50-95D5-309B6CE8992D}">
+<ds:datastoreItem xmlns:ds="http://schemas.openxmlformats.org/officeDocument/2006/customXml" ds:itemID="{C89C552D-1957-43C9-932E-311E78237063}">
   <ds:schemaRefs>
     <ds:schemaRef ds:uri="http://schemas.openxmlformats.org/officeDocument/2006/bibliography"/>
   </ds:schemaRefs>

--- a/28052019KaungPyaeSoneTun.docx
+++ b/28052019KaungPyaeSoneTun.docx
@@ -50,25 +50,7 @@
           <w:sz w:val="24"/>
           <w:szCs w:val="24"/>
         </w:rPr>
-        <w:t xml:space="preserve">The purpose of this form is to maintain a brief memo of student’s progress and supervisor reviews. The supervisor who monitors the student's performance during this period should fill out the form and mail this form to the UCSY supervisor or place it in a sealed </w:t>
-      </w:r>
-      <w:proofErr w:type="spellStart"/>
-      <w:r>
-        <w:rPr>
-          <w:rFonts w:ascii="Arial" w:hAnsi="Arial" w:cs="Arial"/>
-          <w:sz w:val="24"/>
-          <w:szCs w:val="24"/>
-        </w:rPr>
-        <w:t>enveloped</w:t>
-      </w:r>
-      <w:proofErr w:type="spellEnd"/>
-      <w:r>
-        <w:rPr>
-          <w:rFonts w:ascii="Arial" w:hAnsi="Arial" w:cs="Arial"/>
-          <w:sz w:val="24"/>
-          <w:szCs w:val="24"/>
-        </w:rPr>
-        <w:t xml:space="preserve"> and give it to the student to bring it back to the UCSY.   </w:t>
+        <w:t xml:space="preserve">The purpose of this form is to maintain a brief memo of student’s progress and supervisor reviews. The supervisor who monitors the student's performance during this period should fill out the form and mail this form to the UCSY supervisor or place it in a sealed enveloped and give it to the student to bring it back to the UCSY.   </w:t>
       </w:r>
     </w:p>
     <w:p>
@@ -97,23 +79,13 @@
         </w:rPr>
         <w:t xml:space="preserve">Company/Organization Name:  </w:t>
       </w:r>
-      <w:proofErr w:type="spellStart"/>
-      <w:r>
-        <w:rPr>
-          <w:rFonts w:ascii="Arial" w:hAnsi="Arial" w:cs="Arial"/>
-          <w:sz w:val="24"/>
-          <w:szCs w:val="24"/>
-        </w:rPr>
-        <w:t>BizLeap</w:t>
-      </w:r>
-      <w:proofErr w:type="spellEnd"/>
-      <w:r>
-        <w:rPr>
-          <w:rFonts w:ascii="Arial" w:hAnsi="Arial" w:cs="Arial"/>
-          <w:sz w:val="24"/>
-          <w:szCs w:val="24"/>
-        </w:rPr>
-        <w:t xml:space="preserve"> Technology</w:t>
+      <w:r>
+        <w:rPr>
+          <w:rFonts w:ascii="Arial" w:hAnsi="Arial" w:cs="Arial"/>
+          <w:sz w:val="24"/>
+          <w:szCs w:val="24"/>
+        </w:rPr>
+        <w:t>BizLeap Technology</w:t>
       </w:r>
     </w:p>
     <w:p>
@@ -149,70 +121,14 @@
         </w:rPr>
         <w:t xml:space="preserve">Mg </w:t>
       </w:r>
-      <w:proofErr w:type="spellStart"/>
-      <w:r>
-        <w:rPr>
-          <w:rFonts w:ascii="Arial" w:hAnsi="Arial" w:cs="Arial"/>
-          <w:sz w:val="24"/>
-          <w:szCs w:val="24"/>
-        </w:rPr>
-        <w:t>Kaung</w:t>
-      </w:r>
-      <w:proofErr w:type="spellEnd"/>
-      <w:r>
-        <w:rPr>
-          <w:rFonts w:ascii="Arial" w:hAnsi="Arial" w:cs="Arial"/>
-          <w:sz w:val="24"/>
-          <w:szCs w:val="24"/>
-        </w:rPr>
-        <w:t xml:space="preserve"> </w:t>
-      </w:r>
-      <w:proofErr w:type="spellStart"/>
-      <w:r>
-        <w:rPr>
-          <w:rFonts w:ascii="Arial" w:hAnsi="Arial" w:cs="Arial"/>
-          <w:sz w:val="24"/>
-          <w:szCs w:val="24"/>
-        </w:rPr>
-        <w:t>Pyae</w:t>
-      </w:r>
-      <w:proofErr w:type="spellEnd"/>
-      <w:r>
-        <w:rPr>
-          <w:rFonts w:ascii="Arial" w:hAnsi="Arial" w:cs="Arial"/>
-          <w:sz w:val="24"/>
-          <w:szCs w:val="24"/>
-        </w:rPr>
-        <w:t xml:space="preserve"> </w:t>
-      </w:r>
-      <w:proofErr w:type="spellStart"/>
-      <w:r>
-        <w:rPr>
-          <w:rFonts w:ascii="Arial" w:hAnsi="Arial" w:cs="Arial"/>
-          <w:sz w:val="24"/>
-          <w:szCs w:val="24"/>
-        </w:rPr>
-        <w:t>Sone</w:t>
-      </w:r>
-      <w:proofErr w:type="spellEnd"/>
-      <w:r>
-        <w:rPr>
-          <w:rFonts w:ascii="Arial" w:hAnsi="Arial" w:cs="Arial"/>
-          <w:sz w:val="24"/>
-          <w:szCs w:val="24"/>
-        </w:rPr>
-        <w:t xml:space="preserve"> </w:t>
-      </w:r>
-      <w:proofErr w:type="spellStart"/>
-      <w:r>
-        <w:rPr>
-          <w:rFonts w:ascii="Arial" w:hAnsi="Arial" w:cs="Arial"/>
-          <w:sz w:val="24"/>
-          <w:szCs w:val="24"/>
-        </w:rPr>
-        <w:t>Tun</w:t>
-      </w:r>
-      <w:proofErr w:type="spellEnd"/>
+      <w:r>
+        <w:rPr>
+          <w:rFonts w:ascii="Arial" w:hAnsi="Arial" w:cs="Arial"/>
+          <w:sz w:val="24"/>
+          <w:szCs w:val="24"/>
+        </w:rPr>
+        <w:t>Kaung Pyae Sone Tun</w:t>
+      </w:r>
       <w:r>
         <w:rPr>
           <w:rFonts w:ascii="Arial" w:hAnsi="Arial" w:cs="Arial"/>
@@ -545,8 +461,6 @@
                 <w:bCs/>
               </w:rPr>
             </w:pPr>
-            <w:bookmarkStart w:id="0" w:name="_GoBack"/>
-            <w:bookmarkEnd w:id="0"/>
           </w:p>
         </w:tc>
         <w:tc>
@@ -862,36 +776,8 @@
                 <w:b/>
                 <w:bCs/>
               </w:rPr>
-              <w:t xml:space="preserve">4.Testing </w:t>
-            </w:r>
-            <w:proofErr w:type="spellStart"/>
-            <w:r>
-              <w:rPr>
-                <w:rFonts w:ascii="Arial" w:hAnsi="Arial" w:cs="Arial"/>
-                <w:b/>
-                <w:bCs/>
-              </w:rPr>
-              <w:t>bizleap</w:t>
-            </w:r>
-            <w:proofErr w:type="spellEnd"/>
-            <w:r>
-              <w:rPr>
-                <w:rFonts w:ascii="Arial" w:hAnsi="Arial" w:cs="Arial"/>
-                <w:b/>
-                <w:bCs/>
-              </w:rPr>
-              <w:t xml:space="preserve"> HR software with </w:t>
-            </w:r>
-            <w:proofErr w:type="spellStart"/>
-            <w:r>
-              <w:rPr>
-                <w:rFonts w:ascii="Arial" w:hAnsi="Arial" w:cs="Arial"/>
-                <w:b/>
-                <w:bCs/>
-              </w:rPr>
-              <w:t>testscript</w:t>
-            </w:r>
-            <w:proofErr w:type="spellEnd"/>
+              <w:t>4.Testing bizleap HR software with testscript</w:t>
+            </w:r>
           </w:p>
         </w:tc>
         <w:tc>
@@ -968,11 +854,19 @@
             <w:pPr>
               <w:jc w:val="center"/>
               <w:rPr>
-                <w:rFonts w:ascii="Arial" w:hAnsi="Arial" w:cs="Arial"/>
-                <w:b/>
-                <w:bCs/>
-              </w:rPr>
-            </w:pPr>
+                <w:rFonts w:ascii="Pyidaungsu" w:hAnsi="Pyidaungsu" w:cs="Pyidaungsu"/>
+                <w:b/>
+                <w:bCs/>
+              </w:rPr>
+            </w:pPr>
+            <w:r>
+              <w:rPr>
+                <w:rFonts w:ascii="Pyidaungsu" w:hAnsi="Pyidaungsu" w:cs="Pyidaungsu"/>
+                <w:b/>
+                <w:bCs/>
+              </w:rPr>
+              <w:t>30.5.2019</w:t>
+            </w:r>
           </w:p>
         </w:tc>
         <w:tc>
@@ -987,6 +881,57 @@
                 <w:bCs/>
               </w:rPr>
             </w:pPr>
+            <w:r>
+              <w:rPr>
+                <w:rFonts w:ascii="Arial" w:hAnsi="Arial" w:cs="Arial"/>
+                <w:b/>
+                <w:bCs/>
+              </w:rPr>
+              <w:t>1.Java Assignment(Custom binary tree Modified)</w:t>
+            </w:r>
+          </w:p>
+          <w:p>
+            <w:pPr>
+              <w:rPr>
+                <w:rFonts w:ascii="Arial" w:hAnsi="Arial" w:cs="Arial"/>
+                <w:b/>
+                <w:bCs/>
+              </w:rPr>
+            </w:pPr>
+            <w:r>
+              <w:rPr>
+                <w:rFonts w:ascii="Arial" w:hAnsi="Arial" w:cs="Arial"/>
+                <w:b/>
+                <w:bCs/>
+              </w:rPr>
+              <w:t>2. Code Review</w:t>
+            </w:r>
+          </w:p>
+          <w:p>
+            <w:pPr>
+              <w:rPr>
+                <w:rFonts w:ascii="Arial" w:hAnsi="Arial" w:cs="Arial"/>
+                <w:b/>
+                <w:bCs/>
+              </w:rPr>
+            </w:pPr>
+            <w:r>
+              <w:rPr>
+                <w:rFonts w:ascii="Arial" w:hAnsi="Arial" w:cs="Arial"/>
+                <w:b/>
+                <w:bCs/>
+              </w:rPr>
+              <w:t>3. Test bizleap HR permission role</w:t>
+            </w:r>
+          </w:p>
+          <w:p>
+            <w:pPr>
+              <w:rPr>
+                <w:rFonts w:ascii="Arial" w:hAnsi="Arial" w:cs="Arial"/>
+                <w:b/>
+                <w:bCs/>
+              </w:rPr>
+            </w:pPr>
           </w:p>
         </w:tc>
         <w:tc>
@@ -1002,6 +947,161 @@
                 <w:bCs/>
               </w:rPr>
             </w:pPr>
+            <w:r>
+              <w:rPr>
+                <w:rFonts w:ascii="Arial" w:hAnsi="Arial" w:cs="Arial"/>
+                <w:b/>
+                <w:bCs/>
+              </w:rPr>
+              <w:t>Done</w:t>
+            </w:r>
+          </w:p>
+        </w:tc>
+        <w:tc>
+          <w:tcPr>
+            <w:tcW w:w="1448" w:type="dxa"/>
+          </w:tcPr>
+          <w:p>
+            <w:pPr>
+              <w:jc w:val="center"/>
+              <w:rPr>
+                <w:rFonts w:ascii="Arial" w:hAnsi="Arial" w:cs="Arial"/>
+                <w:b/>
+                <w:bCs/>
+              </w:rPr>
+            </w:pPr>
+          </w:p>
+        </w:tc>
+      </w:tr>
+      <w:tr>
+        <w:trPr>
+          <w:trHeight w:val="849"/>
+        </w:trPr>
+        <w:tc>
+          <w:tcPr>
+            <w:tcW w:w="760" w:type="dxa"/>
+          </w:tcPr>
+          <w:p>
+            <w:pPr>
+              <w:jc w:val="center"/>
+              <w:rPr>
+                <w:rFonts w:ascii="Arial" w:hAnsi="Arial" w:cs="Arial"/>
+                <w:b/>
+                <w:bCs/>
+              </w:rPr>
+            </w:pPr>
+            <w:r>
+              <w:rPr>
+                <w:rFonts w:ascii="Arial" w:hAnsi="Arial" w:cs="Arial"/>
+                <w:b/>
+                <w:bCs/>
+              </w:rPr>
+              <w:t>5</w:t>
+            </w:r>
+          </w:p>
+        </w:tc>
+        <w:tc>
+          <w:tcPr>
+            <w:tcW w:w="1645" w:type="dxa"/>
+          </w:tcPr>
+          <w:p>
+            <w:pPr>
+              <w:jc w:val="center"/>
+              <w:rPr>
+                <w:rFonts w:ascii="Pyidaungsu" w:hAnsi="Pyidaungsu" w:cs="Pyidaungsu"/>
+                <w:b/>
+                <w:bCs/>
+              </w:rPr>
+            </w:pPr>
+            <w:r>
+              <w:rPr>
+                <w:rFonts w:ascii="Pyidaungsu" w:hAnsi="Pyidaungsu" w:cs="Pyidaungsu"/>
+                <w:b/>
+                <w:bCs/>
+              </w:rPr>
+              <w:t>31.5.2019</w:t>
+            </w:r>
+          </w:p>
+        </w:tc>
+        <w:tc>
+          <w:tcPr>
+            <w:tcW w:w="3721" w:type="dxa"/>
+          </w:tcPr>
+          <w:p>
+            <w:pPr>
+              <w:rPr>
+                <w:rFonts w:ascii="Arial" w:hAnsi="Arial" w:cs="Arial"/>
+                <w:b/>
+                <w:bCs/>
+              </w:rPr>
+            </w:pPr>
+            <w:r>
+              <w:rPr>
+                <w:rFonts w:ascii="Arial" w:hAnsi="Arial" w:cs="Arial"/>
+                <w:b/>
+                <w:bCs/>
+              </w:rPr>
+              <w:t>1.Java Assignment (Custom binary tree delete method)</w:t>
+            </w:r>
+          </w:p>
+          <w:p>
+            <w:pPr>
+              <w:rPr>
+                <w:rFonts w:ascii="Arial" w:hAnsi="Arial" w:cs="Arial"/>
+                <w:b/>
+                <w:bCs/>
+              </w:rPr>
+            </w:pPr>
+            <w:r>
+              <w:rPr>
+                <w:rFonts w:ascii="Arial" w:hAnsi="Arial" w:cs="Arial"/>
+                <w:b/>
+                <w:bCs/>
+              </w:rPr>
+              <w:t>2.Code Review</w:t>
+            </w:r>
+          </w:p>
+          <w:p>
+            <w:pPr>
+              <w:rPr>
+                <w:rFonts w:ascii="Arial" w:hAnsi="Arial" w:cs="Arial"/>
+                <w:b/>
+                <w:bCs/>
+              </w:rPr>
+            </w:pPr>
+            <w:r>
+              <w:rPr>
+                <w:rFonts w:ascii="Arial" w:hAnsi="Arial" w:cs="Arial"/>
+                <w:b/>
+                <w:bCs/>
+              </w:rPr>
+              <w:t>3. Modified bizleap HR application user guide</w:t>
+            </w:r>
+          </w:p>
+        </w:tc>
+        <w:tc>
+          <w:tcPr>
+            <w:tcW w:w="3069" w:type="dxa"/>
+          </w:tcPr>
+          <w:p>
+            <w:pPr>
+              <w:jc w:val="center"/>
+              <w:rPr>
+                <w:rFonts w:ascii="Arial" w:hAnsi="Arial" w:cs="Arial"/>
+                <w:b/>
+                <w:bCs/>
+              </w:rPr>
+            </w:pPr>
+            <w:r>
+              <w:rPr>
+                <w:rFonts w:ascii="Arial" w:hAnsi="Arial" w:cs="Arial"/>
+                <w:b/>
+                <w:bCs/>
+              </w:rPr>
+              <w:t>Done</w:t>
+            </w:r>
+            <w:bookmarkStart w:id="0" w:name="_GoBack"/>
+            <w:bookmarkEnd w:id="0"/>
           </w:p>
         </w:tc>
         <w:tc>
@@ -2005,7 +2105,7 @@
   <a:extraClrSchemeLst/>
   <a:extLst>
     <a:ext uri="{05A4C25C-085E-4340-85A3-A5531E510DB2}">
-      <thm15:themeFamily xmlns="" xmlns:thm15="http://schemas.microsoft.com/office/thememl/2012/main" name="Office Theme" id="{62F939B6-93AF-4DB8-9C6B-D6C7DFDC589F}" vid="{4A3C46E8-61CC-4603-A589-7422A47A8E4A}"/>
+      <thm15:themeFamily xmlns:thm15="http://schemas.microsoft.com/office/thememl/2012/main" xmlns="" name="Office Theme" id="{62F939B6-93AF-4DB8-9C6B-D6C7DFDC589F}" vid="{4A3C46E8-61CC-4603-A589-7422A47A8E4A}"/>
     </a:ext>
   </a:extLst>
 </a:theme>
@@ -2016,7 +2116,7 @@
 </file>
 
 <file path=customXml/itemProps1.xml><?xml version="1.0" encoding="utf-8"?>
-<ds:datastoreItem xmlns:ds="http://schemas.openxmlformats.org/officeDocument/2006/customXml" ds:itemID="{C89C552D-1957-43C9-932E-311E78237063}">
+<ds:datastoreItem xmlns:ds="http://schemas.openxmlformats.org/officeDocument/2006/customXml" ds:itemID="{30E36C46-7985-424F-9BE2-762D78F67C7B}">
   <ds:schemaRefs>
     <ds:schemaRef ds:uri="http://schemas.openxmlformats.org/officeDocument/2006/bibliography"/>
   </ds:schemaRefs>

--- a/28052019KaungPyaeSoneTun.docx
+++ b/28052019KaungPyaeSoneTun.docx
@@ -1100,8 +1100,276 @@
               </w:rPr>
               <w:t>Done</w:t>
             </w:r>
+          </w:p>
+        </w:tc>
+        <w:tc>
+          <w:tcPr>
+            <w:tcW w:w="1448" w:type="dxa"/>
+          </w:tcPr>
+          <w:p>
+            <w:pPr>
+              <w:jc w:val="center"/>
+              <w:rPr>
+                <w:rFonts w:ascii="Arial" w:hAnsi="Arial" w:cs="Arial"/>
+                <w:b/>
+                <w:bCs/>
+              </w:rPr>
+            </w:pPr>
+          </w:p>
+        </w:tc>
+      </w:tr>
+      <w:tr>
+        <w:trPr>
+          <w:trHeight w:val="849"/>
+        </w:trPr>
+        <w:tc>
+          <w:tcPr>
+            <w:tcW w:w="760" w:type="dxa"/>
+          </w:tcPr>
+          <w:p>
+            <w:pPr>
+              <w:jc w:val="center"/>
+              <w:rPr>
+                <w:rFonts w:ascii="Arial" w:hAnsi="Arial" w:cs="Arial"/>
+                <w:b/>
+                <w:bCs/>
+              </w:rPr>
+            </w:pPr>
+            <w:r>
+              <w:rPr>
+                <w:rFonts w:ascii="Arial" w:hAnsi="Arial" w:cs="Arial"/>
+                <w:b/>
+                <w:bCs/>
+              </w:rPr>
+              <w:t>6</w:t>
+            </w:r>
+          </w:p>
+        </w:tc>
+        <w:tc>
+          <w:tcPr>
+            <w:tcW w:w="1645" w:type="dxa"/>
+          </w:tcPr>
+          <w:p>
+            <w:pPr>
+              <w:jc w:val="center"/>
+              <w:rPr>
+                <w:rFonts w:ascii="Pyidaungsu" w:hAnsi="Pyidaungsu" w:cs="Pyidaungsu"/>
+                <w:b/>
+                <w:bCs/>
+              </w:rPr>
+            </w:pPr>
+            <w:r>
+              <w:rPr>
+                <w:rFonts w:ascii="Pyidaungsu" w:hAnsi="Pyidaungsu" w:cs="Pyidaungsu"/>
+                <w:b/>
+                <w:bCs/>
+              </w:rPr>
+              <w:t>1.6.2019</w:t>
+            </w:r>
+          </w:p>
+        </w:tc>
+        <w:tc>
+          <w:tcPr>
+            <w:tcW w:w="3721" w:type="dxa"/>
+          </w:tcPr>
+          <w:p>
+            <w:pPr>
+              <w:rPr>
+                <w:rFonts w:ascii="Arial" w:hAnsi="Arial" w:cs="Arial"/>
+                <w:b/>
+                <w:bCs/>
+              </w:rPr>
+            </w:pPr>
+            <w:r>
+              <w:rPr>
+                <w:rFonts w:ascii="Arial" w:hAnsi="Arial" w:cs="Arial"/>
+                <w:b/>
+                <w:bCs/>
+              </w:rPr>
+              <w:t>1.Java Assignment (Custom binary tree delete method with maximum)</w:t>
+            </w:r>
+          </w:p>
+          <w:p>
+            <w:pPr>
+              <w:rPr>
+                <w:rFonts w:ascii="Arial" w:hAnsi="Arial" w:cs="Arial"/>
+                <w:b/>
+                <w:bCs/>
+              </w:rPr>
+            </w:pPr>
+            <w:r>
+              <w:rPr>
+                <w:rFonts w:ascii="Arial" w:hAnsi="Arial" w:cs="Arial"/>
+                <w:b/>
+                <w:bCs/>
+              </w:rPr>
+              <w:t>2. Code Review</w:t>
+            </w:r>
+          </w:p>
+          <w:p>
+            <w:pPr>
+              <w:rPr>
+                <w:rFonts w:ascii="Arial" w:hAnsi="Arial" w:cs="Arial"/>
+                <w:b/>
+                <w:bCs/>
+              </w:rPr>
+            </w:pPr>
+            <w:r>
+              <w:rPr>
+                <w:rFonts w:ascii="Arial" w:hAnsi="Arial" w:cs="Arial"/>
+                <w:b/>
+                <w:bCs/>
+              </w:rPr>
+              <w:lastRenderedPageBreak/>
+              <w:t>3.Modified bizleap HR application user guide</w:t>
+            </w:r>
+          </w:p>
+          <w:p>
+            <w:pPr>
+              <w:rPr>
+                <w:rFonts w:ascii="Arial" w:hAnsi="Arial" w:cs="Arial"/>
+                <w:b/>
+                <w:bCs/>
+              </w:rPr>
+            </w:pPr>
+            <w:r>
+              <w:rPr>
+                <w:rFonts w:ascii="Arial" w:hAnsi="Arial" w:cs="Arial"/>
+                <w:b/>
+                <w:bCs/>
+              </w:rPr>
+              <w:t>4.English Lecture</w:t>
+            </w:r>
             <w:bookmarkStart w:id="0" w:name="_GoBack"/>
             <w:bookmarkEnd w:id="0"/>
+          </w:p>
+        </w:tc>
+        <w:tc>
+          <w:tcPr>
+            <w:tcW w:w="3069" w:type="dxa"/>
+          </w:tcPr>
+          <w:p>
+            <w:pPr>
+              <w:jc w:val="center"/>
+              <w:rPr>
+                <w:rFonts w:ascii="Arial" w:hAnsi="Arial" w:cs="Arial"/>
+                <w:b/>
+                <w:bCs/>
+              </w:rPr>
+            </w:pPr>
+            <w:r>
+              <w:rPr>
+                <w:rFonts w:ascii="Arial" w:hAnsi="Arial" w:cs="Arial"/>
+                <w:b/>
+                <w:bCs/>
+              </w:rPr>
+              <w:lastRenderedPageBreak/>
+              <w:t>Done</w:t>
+            </w:r>
+          </w:p>
+        </w:tc>
+        <w:tc>
+          <w:tcPr>
+            <w:tcW w:w="1448" w:type="dxa"/>
+          </w:tcPr>
+          <w:p>
+            <w:pPr>
+              <w:jc w:val="center"/>
+              <w:rPr>
+                <w:rFonts w:ascii="Arial" w:hAnsi="Arial" w:cs="Arial"/>
+                <w:b/>
+                <w:bCs/>
+              </w:rPr>
+            </w:pPr>
+          </w:p>
+        </w:tc>
+      </w:tr>
+      <w:tr>
+        <w:trPr>
+          <w:trHeight w:val="849"/>
+        </w:trPr>
+        <w:tc>
+          <w:tcPr>
+            <w:tcW w:w="760" w:type="dxa"/>
+          </w:tcPr>
+          <w:p>
+            <w:pPr>
+              <w:jc w:val="center"/>
+              <w:rPr>
+                <w:rFonts w:ascii="Arial" w:hAnsi="Arial" w:cs="Arial"/>
+                <w:b/>
+                <w:bCs/>
+              </w:rPr>
+            </w:pPr>
+            <w:r>
+              <w:rPr>
+                <w:rFonts w:ascii="Arial" w:hAnsi="Arial" w:cs="Arial"/>
+                <w:b/>
+                <w:bCs/>
+              </w:rPr>
+              <w:lastRenderedPageBreak/>
+              <w:t>7</w:t>
+            </w:r>
+          </w:p>
+        </w:tc>
+        <w:tc>
+          <w:tcPr>
+            <w:tcW w:w="1645" w:type="dxa"/>
+          </w:tcPr>
+          <w:p>
+            <w:pPr>
+              <w:jc w:val="center"/>
+              <w:rPr>
+                <w:rFonts w:ascii="Pyidaungsu" w:hAnsi="Pyidaungsu" w:cs="Pyidaungsu"/>
+                <w:b/>
+                <w:bCs/>
+              </w:rPr>
+            </w:pPr>
+            <w:r>
+              <w:rPr>
+                <w:rFonts w:ascii="Pyidaungsu" w:hAnsi="Pyidaungsu" w:cs="Pyidaungsu"/>
+                <w:b/>
+                <w:bCs/>
+              </w:rPr>
+              <w:t>2.6.2019</w:t>
+            </w:r>
+          </w:p>
+        </w:tc>
+        <w:tc>
+          <w:tcPr>
+            <w:tcW w:w="3721" w:type="dxa"/>
+          </w:tcPr>
+          <w:p>
+            <w:pPr>
+              <w:rPr>
+                <w:rFonts w:ascii="Arial" w:hAnsi="Arial" w:cs="Arial"/>
+                <w:b/>
+                <w:bCs/>
+              </w:rPr>
+            </w:pPr>
+            <w:r>
+              <w:rPr>
+                <w:rFonts w:ascii="Arial" w:hAnsi="Arial" w:cs="Arial"/>
+                <w:b/>
+                <w:bCs/>
+              </w:rPr>
+              <w:t>Holiday</w:t>
+            </w:r>
+          </w:p>
+        </w:tc>
+        <w:tc>
+          <w:tcPr>
+            <w:tcW w:w="3069" w:type="dxa"/>
+          </w:tcPr>
+          <w:p>
+            <w:pPr>
+              <w:jc w:val="center"/>
+              <w:rPr>
+                <w:rFonts w:ascii="Arial" w:hAnsi="Arial" w:cs="Arial"/>
+                <w:b/>
+                <w:bCs/>
+              </w:rPr>
+            </w:pPr>
           </w:p>
         </w:tc>
         <w:tc>
@@ -2116,7 +2384,7 @@
 </file>
 
 <file path=customXml/itemProps1.xml><?xml version="1.0" encoding="utf-8"?>
-<ds:datastoreItem xmlns:ds="http://schemas.openxmlformats.org/officeDocument/2006/customXml" ds:itemID="{30E36C46-7985-424F-9BE2-762D78F67C7B}">
+<ds:datastoreItem xmlns:ds="http://schemas.openxmlformats.org/officeDocument/2006/customXml" ds:itemID="{797EB5AD-ADAE-4F3E-911D-007C7F1DE117}">
   <ds:schemaRefs>
     <ds:schemaRef ds:uri="http://schemas.openxmlformats.org/officeDocument/2006/bibliography"/>
   </ds:schemaRefs>
